--- a/HackhatonSem13.docx
+++ b/HackhatonSem13.docx
@@ -61,8 +61,6 @@
         </w:rPr>
         <w:t>3</w:t>
       </w:r>
-      <w:bookmarkStart w:id="0" w:name="_GoBack"/>
-      <w:bookmarkEnd w:id="0"/>
       <w:r>
         <w:rPr>
           <w:rStyle w:val="normaltextrun"/>
@@ -163,18 +161,14 @@
           <w:rStyle w:val="Hipervnculo"/>
         </w:rPr>
       </w:pPr>
-      <w:r>
-        <w:rPr>
-          <w:rStyle w:val="Hipervnculo"/>
-        </w:rPr>
-        <w:t>https://github.com</w:t>
-      </w:r>
-      <w:r>
-        <w:rPr>
-          <w:rStyle w:val="Hipervnculo"/>
-        </w:rPr>
-        <w:t>/arangurenalonso/hackathon-Sem13</w:t>
-      </w:r>
+      <w:hyperlink r:id="rId4" w:history="1">
+        <w:r>
+          <w:rPr>
+            <w:rStyle w:val="Hipervnculo"/>
+          </w:rPr>
+          <w:t>https://github.com/arangurenalonso/hackathon-Sem13</w:t>
+        </w:r>
+      </w:hyperlink>
     </w:p>
     <w:p>
       <w:pPr>
@@ -280,22 +274,10 @@
           <w:rStyle w:val="Hipervnculo"/>
           <w:lang w:val="en-US"/>
         </w:rPr>
-        <w:t>https://arangurenalonso.github.io/hackathon-Sem1</w:t>
-      </w:r>
-      <w:r>
-        <w:rPr>
-          <w:rStyle w:val="Hipervnculo"/>
-          <w:lang w:val="en-US"/>
-        </w:rPr>
-        <w:t>3</w:t>
-      </w:r>
-      <w:r>
-        <w:rPr>
-          <w:rStyle w:val="Hipervnculo"/>
-          <w:lang w:val="en-US"/>
-        </w:rPr>
-        <w:t>/</w:t>
-      </w:r>
+        <w:t>https://arangurenalonso.github.io/hackathon-Sem13/</w:t>
+      </w:r>
+      <w:bookmarkStart w:id="0" w:name="_GoBack"/>
+      <w:bookmarkEnd w:id="0"/>
     </w:p>
     <w:sectPr>
       <w:pgSz w:w="11906" w:h="16838"/>
